--- a/测试/第一次.docx
+++ b/测试/第一次.docx
@@ -8,33 +8,17 @@
       </w:r>
     </w:p>
     <w:p>
-      <w:pPr>
-        <w:rPr>
-          <w:rFonts w:hint="eastAsia"/>
-        </w:rPr>
-      </w:pPr>
       <w:r>
         <w:t>Hello world</w:t>
       </w:r>
     </w:p>
     <w:p/>
     <w:p>
-      <w:pPr>
-        <w:rPr>
-          <w:rFonts w:hint="eastAsia"/>
-        </w:rPr>
-      </w:pPr>
       <w:r>
         <w:t>Hello world</w:t>
       </w:r>
     </w:p>
-    <w:p/>
     <w:p>
-      <w:pPr>
-        <w:rPr>
-          <w:rFonts w:hint="eastAsia"/>
-        </w:rPr>
-      </w:pPr>
       <w:bookmarkStart w:id="0" w:name="_GoBack"/>
       <w:bookmarkEnd w:id="0"/>
     </w:p>

--- a/测试/第一次.docx
+++ b/测试/第一次.docx
@@ -15,13 +15,17 @@
     <w:p/>
     <w:p>
       <w:r>
-        <w:t>Hello world</w:t>
+        <w:t>Hell</w:t>
       </w:r>
     </w:p>
     <w:p>
       <w:bookmarkStart w:id="0" w:name="_GoBack"/>
       <w:bookmarkEnd w:id="0"/>
+      <w:r>
+        <w:t>o world</w:t>
+      </w:r>
     </w:p>
+    <w:p/>
     <w:sectPr>
       <w:pgSz w:w="11906" w:h="16838"/>
       <w:pgMar w:top="1440" w:right="1800" w:bottom="1440" w:left="1800" w:header="851" w:footer="992" w:gutter="0"/>
